--- a/Carnets de bord/Carnet_de_bord_de_Stage S1.docx
+++ b/Carnets de bord/Carnet_de_bord_de_Stage S1.docx
@@ -231,15 +231,7 @@
         </w:numPr>
       </w:pPr>
       <w:r>
-        <w:t>Réviser l’HTML5, CSS3, JS (</w:t>
-      </w:r>
-      <w:proofErr w:type="spellStart"/>
-      <w:r>
-        <w:t>JQuery</w:t>
-      </w:r>
-      <w:proofErr w:type="spellEnd"/>
-      <w:r>
-        <w:t>)</w:t>
+        <w:t>Réviser l’HTML5, CSS3, JS (JQuery)</w:t>
       </w:r>
     </w:p>
     <w:p/>
@@ -258,17 +250,28 @@
           <w:ilvl w:val="0"/>
           <w:numId w:val="1"/>
         </w:numPr>
+        <w:jc w:val="both"/>
       </w:pPr>
       <w:r>
         <w:t xml:space="preserve">Cette première semaine s’est avérée riche en découverte, j’ai appris un nouveau langage, la manière dont TOYOTA est </w:t>
       </w:r>
-      <w:proofErr w:type="gramStart"/>
-      <w:r>
-        <w:t>organisé</w:t>
-      </w:r>
-      <w:proofErr w:type="gramEnd"/>
-      <w:r>
-        <w:t xml:space="preserve"> et j’ai pu chipoter un peu dans TOFF. </w:t>
+      <w:r>
+        <w:t>organisée</w:t>
+      </w:r>
+      <w:r>
+        <w:t xml:space="preserve"> et j’ai pu </w:t>
+      </w:r>
+      <w:r>
+        <w:t>me familiariser</w:t>
+      </w:r>
+      <w:r>
+        <w:t xml:space="preserve"> un peu </w:t>
+      </w:r>
+      <w:r>
+        <w:t>avec</w:t>
+      </w:r>
+      <w:r>
+        <w:t xml:space="preserve"> TOFF. </w:t>
       </w:r>
     </w:p>
     <w:p>
@@ -278,6 +281,7 @@
           <w:ilvl w:val="0"/>
           <w:numId w:val="1"/>
         </w:numPr>
+        <w:jc w:val="both"/>
       </w:pPr>
       <w:r>
         <w:t>M. Coquelet m’a fourni un PC portable sur lequel je pourrai travailler.</w:t>
@@ -290,6 +294,7 @@
           <w:ilvl w:val="0"/>
           <w:numId w:val="1"/>
         </w:numPr>
+        <w:jc w:val="both"/>
       </w:pPr>
       <w:r>
         <w:t>Durant la semaine, j’ai principalement appris l’ASP .NET MVC.</w:t>
@@ -302,14 +307,16 @@
           <w:ilvl w:val="0"/>
           <w:numId w:val="1"/>
         </w:numPr>
+        <w:jc w:val="both"/>
       </w:pPr>
       <w:r>
         <w:t>En fin de semaine, M. Coquelet m’a donné les détails de l’application que je dois coder.</w:t>
       </w:r>
+    </w:p>
+    <w:p>
       <w:bookmarkStart w:id="0" w:name="_GoBack"/>
       <w:bookmarkEnd w:id="0"/>
     </w:p>
-    <w:p/>
     <w:p/>
     <w:p/>
     <w:p>
@@ -324,6 +331,7 @@
           <w:ilvl w:val="0"/>
           <w:numId w:val="1"/>
         </w:numPr>
+        <w:jc w:val="both"/>
       </w:pPr>
       <w:r>
         <w:t>Le staff est très souriant, sympathique et n’hésite pas à m’aider en cas de soucis. Je m’y plais bien.</w:t>
